--- a/documentation.docx
+++ b/documentation.docx
@@ -54,14 +54,7 @@
           <w:highlight w:val="yellow"/>
           <w:lang w:val="en-CA"/>
         </w:rPr>
-        <w:t>evolve migrate sqlserver -c "Server=.\SQLEXPRESS;Initial Catalog=ProjetFinal_2147037;Integrated Security=True;Persist Security Info=False;Pooling=False;MultipleActiveResultSets=False;Encrypt=False;TrustServerCertificate=False" -s Personne -s Television --target-version 1.</w:t>
-      </w:r>
-      <w:r>
-        <w:rPr>
-          <w:highlight w:val="yellow"/>
-          <w:lang w:val="en-CA"/>
-        </w:rPr>
-        <w:t>6</w:t>
+        <w:t>evolve migrate sqlserver -c "Server=.\SQLEXPRESS;Initial Catalog=ProjetFinal_2147037;Integrated Security=True;Persist Security Info=False;Pooling=False;MultipleActiveResultSets=False;Encrypt=False;TrustServerCertificate=False" -s Personne -s Television --target-version 1.6</w:t>
       </w:r>
     </w:p>
     <w:p>
@@ -144,6 +137,9 @@
         <w:spacing w:line="360" w:lineRule="auto"/>
       </w:pPr>
       <w:r>
+        <w:rPr>
+          <w:noProof/>
+        </w:rPr>
         <w:drawing>
           <wp:inline distT="0" distB="0" distL="0" distR="0" wp14:anchorId="410B64BB" wp14:editId="0BB2BC39">
             <wp:extent cx="5612130" cy="1440180"/>
@@ -256,8 +252,14 @@
             <w:pPr>
               <w:pStyle w:val="Paragraphedeliste"/>
               <w:ind w:left="0"/>
-            </w:pPr>
-            <w:r>
+              <w:rPr>
+                <w:lang w:val="fr-CA"/>
+              </w:rPr>
+            </w:pPr>
+            <w:r>
+              <w:rPr>
+                <w:noProof/>
+              </w:rPr>
               <w:drawing>
                 <wp:anchor distT="0" distB="0" distL="114300" distR="114300" simplePos="0" relativeHeight="251659264" behindDoc="1" locked="0" layoutInCell="1" allowOverlap="1" wp14:anchorId="7EF4A3CE" wp14:editId="26B22FE0">
                   <wp:simplePos x="0" y="0"/>
@@ -326,6 +328,7 @@
                 <w:bCs/>
                 <w:sz w:val="24"/>
                 <w:szCs w:val="24"/>
+                <w:lang w:val="fr-CA"/>
               </w:rPr>
             </w:pPr>
           </w:p>
@@ -352,9 +355,12 @@
                 <w:szCs w:val="24"/>
                 <w:lang w:val="fr-CA"/>
               </w:rPr>
-              <w:t xml:space="preserve">Action créée </w:t>
-            </w:r>
-            <w:r>
+              <w:t xml:space="preserve">Action créée pour afficher les données </w:t>
+            </w:r>
+          </w:p>
+          <w:p>
+            <w:pPr>
+              <w:pStyle w:val="Paragraphedeliste"/>
               <w:rPr>
                 <w:b/>
                 <w:bCs/>
@@ -362,12 +368,8 @@
                 <w:szCs w:val="24"/>
                 <w:lang w:val="fr-CA"/>
               </w:rPr>
-              <w:t xml:space="preserve">pour afficher les données </w:t>
-            </w:r>
-          </w:p>
-          <w:p>
-            <w:pPr>
-              <w:pStyle w:val="Paragraphedeliste"/>
+            </w:pPr>
+            <w:r>
               <w:rPr>
                 <w:b/>
                 <w:bCs/>
@@ -375,20 +377,14 @@
                 <w:szCs w:val="24"/>
                 <w:lang w:val="fr-CA"/>
               </w:rPr>
-            </w:pPr>
-            <w:r>
-              <w:rPr>
-                <w:b/>
-                <w:bCs/>
-                <w:sz w:val="24"/>
-                <w:szCs w:val="24"/>
-                <w:lang w:val="fr-CA"/>
-              </w:rPr>
               <w:t>(dans EmissionTelevisionsController)</w:t>
             </w:r>
           </w:p>
           <w:p>
             <w:r>
+              <w:rPr>
+                <w:noProof/>
+              </w:rPr>
               <w:drawing>
                 <wp:inline distT="0" distB="0" distL="0" distR="0" wp14:anchorId="6F2D11CC" wp14:editId="2F109F05">
                   <wp:extent cx="5612130" cy="963295"/>
@@ -442,6 +438,9 @@
           </w:p>
           <w:p>
             <w:r>
+              <w:rPr>
+                <w:noProof/>
+              </w:rPr>
               <w:drawing>
                 <wp:inline distT="0" distB="0" distL="0" distR="0" wp14:anchorId="43DB8001" wp14:editId="56CA75DC">
                   <wp:extent cx="2448267" cy="2286319"/>
@@ -481,6 +480,9 @@
           </w:p>
           <w:p>
             <w:r>
+              <w:rPr>
+                <w:noProof/>
+              </w:rPr>
               <w:drawing>
                 <wp:inline distT="0" distB="0" distL="0" distR="0" wp14:anchorId="5837D8CF" wp14:editId="71855BAE">
                   <wp:extent cx="5612130" cy="1329055"/>
@@ -591,7 +593,7 @@
             </w:pPr>
             <w:r>
               <w:rPr>
-                <w:lang w:val="fr-CA"/>
+                <w:noProof/>
               </w:rPr>
               <w:drawing>
                 <wp:inline distT="0" distB="0" distL="0" distR="0" wp14:anchorId="00D4C748" wp14:editId="7DEDC4E2">
@@ -639,7 +641,7 @@
             </w:pPr>
             <w:r>
               <w:rPr>
-                <w:lang w:val="fr-CA"/>
+                <w:noProof/>
               </w:rPr>
               <w:lastRenderedPageBreak/>
               <w:drawing>
@@ -716,7 +718,6 @@
               <w:rPr>
                 <w:noProof/>
                 <w:color w:val="FF0000"/>
-                <w:lang w:val="fr-CA"/>
               </w:rPr>
               <w:drawing>
                 <wp:anchor distT="0" distB="0" distL="114300" distR="114300" simplePos="0" relativeHeight="251668480" behindDoc="1" locked="0" layoutInCell="1" allowOverlap="1" wp14:anchorId="649BA3F4" wp14:editId="4AE7C95D">
@@ -773,7 +774,7 @@
             </w:r>
             <w:r>
               <w:rPr>
-                <w:lang w:val="fr-CA"/>
+                <w:noProof/>
               </w:rPr>
               <w:drawing>
                 <wp:inline distT="0" distB="0" distL="0" distR="0" wp14:anchorId="6560EBE8" wp14:editId="5247080F">
@@ -819,7 +820,7 @@
             </w:r>
             <w:r>
               <w:rPr>
-                <w:lang w:val="fr-CA"/>
+                <w:noProof/>
               </w:rPr>
               <w:drawing>
                 <wp:inline distT="0" distB="0" distL="0" distR="0" wp14:anchorId="4CB64C73" wp14:editId="089FA628">
@@ -867,6 +868,9 @@
         <w:spacing w:line="360" w:lineRule="auto"/>
       </w:pPr>
       <w:r>
+        <w:rPr>
+          <w:noProof/>
+        </w:rPr>
         <w:lastRenderedPageBreak/>
         <w:drawing>
           <wp:inline distT="0" distB="0" distL="0" distR="0" wp14:anchorId="12B369FA" wp14:editId="709FE671">
@@ -943,6 +947,9 @@
         <w:spacing w:line="360" w:lineRule="auto"/>
       </w:pPr>
       <w:r>
+        <w:rPr>
+          <w:noProof/>
+        </w:rPr>
         <w:drawing>
           <wp:inline distT="0" distB="0" distL="0" distR="0" wp14:anchorId="2888D178" wp14:editId="23D8BA31">
             <wp:extent cx="1752845" cy="266737"/>
@@ -990,6 +997,9 @@
         <w:t>.</w:t>
       </w:r>
       <w:r>
+        <w:rPr>
+          <w:noProof/>
+        </w:rPr>
         <w:drawing>
           <wp:inline distT="0" distB="0" distL="0" distR="0" wp14:anchorId="6012027B" wp14:editId="4ADAF776">
             <wp:extent cx="5612130" cy="2752725"/>
@@ -1039,6 +1049,9 @@
         <w:spacing w:line="360" w:lineRule="auto"/>
       </w:pPr>
       <w:r>
+        <w:rPr>
+          <w:noProof/>
+        </w:rPr>
         <w:drawing>
           <wp:inline distT="0" distB="0" distL="0" distR="0" wp14:anchorId="7993EC6C" wp14:editId="3AE1EEBC">
             <wp:extent cx="2514951" cy="543001"/>
@@ -1094,6 +1107,9 @@
         <w:spacing w:line="360" w:lineRule="auto"/>
       </w:pPr>
       <w:r>
+        <w:rPr>
+          <w:noProof/>
+        </w:rPr>
         <w:drawing>
           <wp:inline distT="0" distB="0" distL="0" distR="0" wp14:anchorId="5244EEB7" wp14:editId="7866CB19">
             <wp:extent cx="5612130" cy="3133725"/>
@@ -1150,6 +1166,9 @@
         <w:spacing w:line="360" w:lineRule="auto"/>
       </w:pPr>
       <w:r>
+        <w:rPr>
+          <w:noProof/>
+        </w:rPr>
         <w:lastRenderedPageBreak/>
         <w:drawing>
           <wp:inline distT="0" distB="0" distL="0" distR="0" wp14:anchorId="7E2A5735" wp14:editId="60A850A4">
@@ -1270,6 +1289,9 @@
         <w:spacing w:line="360" w:lineRule="auto"/>
       </w:pPr>
       <w:r>
+        <w:rPr>
+          <w:noProof/>
+        </w:rPr>
         <w:drawing>
           <wp:inline distT="0" distB="0" distL="0" distR="0" wp14:anchorId="6A80BAF9" wp14:editId="3D8AC889">
             <wp:extent cx="4172532" cy="1295581"/>
@@ -1326,6 +1348,9 @@
         <w:spacing w:line="360" w:lineRule="auto"/>
       </w:pPr>
       <w:r>
+        <w:rPr>
+          <w:noProof/>
+        </w:rPr>
         <w:drawing>
           <wp:inline distT="0" distB="0" distL="0" distR="0" wp14:anchorId="1C268EDB" wp14:editId="0E431AD0">
             <wp:extent cx="1914792" cy="295316"/>
@@ -1382,6 +1407,9 @@
         <w:spacing w:line="360" w:lineRule="auto"/>
       </w:pPr>
       <w:r>
+        <w:rPr>
+          <w:noProof/>
+        </w:rPr>
         <w:drawing>
           <wp:inline distT="0" distB="0" distL="0" distR="0" wp14:anchorId="0786F420" wp14:editId="3CB22053">
             <wp:extent cx="5612130" cy="3349625"/>
@@ -1438,6 +1466,9 @@
         <w:spacing w:line="360" w:lineRule="auto"/>
       </w:pPr>
       <w:r>
+        <w:rPr>
+          <w:noProof/>
+        </w:rPr>
         <w:lastRenderedPageBreak/>
         <w:drawing>
           <wp:inline distT="0" distB="0" distL="0" distR="0" wp14:anchorId="4BD1341D" wp14:editId="1141D669">
@@ -1495,6 +1526,9 @@
         <w:spacing w:line="360" w:lineRule="auto"/>
       </w:pPr>
       <w:r>
+        <w:rPr>
+          <w:noProof/>
+        </w:rPr>
         <w:drawing>
           <wp:inline distT="0" distB="0" distL="0" distR="0" wp14:anchorId="7373D2A1" wp14:editId="3D645BEE">
             <wp:extent cx="4906060" cy="2667372"/>
@@ -1631,7 +1665,7 @@
             </w:pPr>
             <w:r>
               <w:rPr>
-                <w:lang w:val="fr-CA"/>
+                <w:noProof/>
               </w:rPr>
               <w:drawing>
                 <wp:inline distT="0" distB="0" distL="0" distR="0" wp14:anchorId="3B4A8C73" wp14:editId="35FAE315">
@@ -1675,6 +1709,9 @@
               <w:pStyle w:val="Paragraphedeliste"/>
             </w:pPr>
             <w:r>
+              <w:rPr>
+                <w:noProof/>
+              </w:rPr>
               <w:lastRenderedPageBreak/>
               <w:drawing>
                 <wp:inline distT="0" distB="0" distL="0" distR="0" wp14:anchorId="4FE31AE4" wp14:editId="568B7DDC">
@@ -1746,7 +1783,7 @@
             </w:pPr>
             <w:r>
               <w:rPr>
-                <w:lang w:val="fr-CA"/>
+                <w:noProof/>
               </w:rPr>
               <w:drawing>
                 <wp:inline distT="0" distB="0" distL="0" distR="0" wp14:anchorId="57670FCD" wp14:editId="455EE5DB">
@@ -1813,7 +1850,6 @@
             <w:r>
               <w:rPr>
                 <w:noProof/>
-                <w:lang w:val="fr-CA"/>
               </w:rPr>
               <w:drawing>
                 <wp:anchor distT="0" distB="0" distL="114300" distR="114300" simplePos="0" relativeHeight="251670528" behindDoc="0" locked="0" layoutInCell="1" allowOverlap="1" wp14:anchorId="05D95F84" wp14:editId="3CC61BEB">
@@ -1870,7 +1906,7 @@
             </w:r>
             <w:r>
               <w:rPr>
-                <w:lang w:val="fr-CA"/>
+                <w:noProof/>
               </w:rPr>
               <w:drawing>
                 <wp:inline distT="0" distB="0" distL="0" distR="0" wp14:anchorId="37462F9E" wp14:editId="1A9D9D76">
@@ -1949,7 +1985,7 @@
             </w:pPr>
             <w:r>
               <w:rPr>
-                <w:lang w:val="fr-CA"/>
+                <w:noProof/>
               </w:rPr>
               <w:drawing>
                 <wp:inline distT="0" distB="0" distL="0" distR="0" wp14:anchorId="52073190" wp14:editId="5BE67C8D">
@@ -2015,7 +2051,7 @@
             </w:pPr>
             <w:r>
               <w:rPr>
-                <w:lang w:val="fr-CA"/>
+                <w:noProof/>
               </w:rPr>
               <w:drawing>
                 <wp:inline distT="0" distB="0" distL="0" distR="0" wp14:anchorId="5A426034" wp14:editId="3F71A014">
@@ -2072,6 +2108,9 @@
               <w:pStyle w:val="Paragraphedeliste"/>
             </w:pPr>
             <w:r>
+              <w:rPr>
+                <w:noProof/>
+              </w:rPr>
               <w:drawing>
                 <wp:inline distT="0" distB="0" distL="0" distR="0" wp14:anchorId="776FABA2" wp14:editId="12184B3C">
                   <wp:extent cx="5612130" cy="1336675"/>
@@ -2126,6 +2165,9 @@
               <w:ind w:left="360"/>
             </w:pPr>
             <w:r>
+              <w:rPr>
+                <w:noProof/>
+              </w:rPr>
               <w:drawing>
                 <wp:inline distT="0" distB="0" distL="0" distR="0" wp14:anchorId="3448E086" wp14:editId="6ADA526A">
                   <wp:extent cx="5612130" cy="1198245"/>
@@ -2523,6 +2565,9 @@
               </w:drawing>
             </w:r>
             <w:r>
+              <w:rPr>
+                <w:noProof/>
+              </w:rPr>
               <w:drawing>
                 <wp:inline distT="0" distB="0" distL="0" distR="0" wp14:anchorId="34FDF6EA" wp14:editId="70D9D468">
                   <wp:extent cx="5612130" cy="1397000"/>
@@ -2611,7 +2656,7 @@
             </w:pPr>
             <w:r>
               <w:rPr>
-                <w:lang w:val="fr-CA"/>
+                <w:noProof/>
               </w:rPr>
               <w:drawing>
                 <wp:inline distT="0" distB="0" distL="0" distR="0" wp14:anchorId="2E3F9DF1" wp14:editId="599AFCCB">
@@ -2938,6 +2983,9 @@
               <w:pStyle w:val="Paragraphedeliste"/>
             </w:pPr>
             <w:r>
+              <w:rPr>
+                <w:noProof/>
+              </w:rPr>
               <w:drawing>
                 <wp:inline distT="0" distB="0" distL="0" distR="0" wp14:anchorId="45D01015" wp14:editId="5A05D529">
                   <wp:extent cx="1981477" cy="381053"/>
@@ -3116,6 +3164,9 @@
               </w:drawing>
             </w:r>
             <w:r>
+              <w:rPr>
+                <w:noProof/>
+              </w:rPr>
               <w:drawing>
                 <wp:inline distT="0" distB="0" distL="0" distR="0" wp14:anchorId="5536D51D" wp14:editId="339A8A3C">
                   <wp:extent cx="3810532" cy="1514686"/>
@@ -3153,6 +3204,9 @@
               </w:drawing>
             </w:r>
             <w:r>
+              <w:rPr>
+                <w:noProof/>
+              </w:rPr>
               <w:drawing>
                 <wp:inline distT="0" distB="0" distL="0" distR="0" wp14:anchorId="4715C793" wp14:editId="299629FF">
                   <wp:extent cx="2972215" cy="847843"/>
@@ -3190,6 +3244,9 @@
               </w:drawing>
             </w:r>
             <w:r>
+              <w:rPr>
+                <w:noProof/>
+              </w:rPr>
               <w:drawing>
                 <wp:inline distT="0" distB="0" distL="0" distR="0" wp14:anchorId="2F907827" wp14:editId="1ADBF1DE">
                   <wp:extent cx="5612130" cy="3008630"/>
@@ -3263,6 +3320,24 @@
           </w:tcPr>
           <w:p>
             <w:pPr>
+              <w:pStyle w:val="Paragraphedeliste"/>
+              <w:numPr>
+                <w:ilvl w:val="0"/>
+                <w:numId w:val="3"/>
+              </w:numPr>
+              <w:rPr>
+                <w:lang w:val="fr-CA"/>
+              </w:rPr>
+            </w:pPr>
+            <w:r>
+              <w:rPr>
+                <w:lang w:val="fr-CA"/>
+              </w:rPr>
+              <w:t>L’index est sur le bool EstCoreen et PlateformeID parce qu’ils sont dans le « Where » de la requête.</w:t>
+            </w:r>
+          </w:p>
+          <w:p>
+            <w:pPr>
               <w:rPr>
                 <w:lang w:val="fr-CA"/>
               </w:rPr>
@@ -3295,7 +3370,7 @@
             </w:pPr>
             <w:r>
               <w:rPr>
-                <w:lang w:val="fr-CA"/>
+                <w:noProof/>
               </w:rPr>
               <w:drawing>
                 <wp:inline distT="0" distB="0" distL="0" distR="0" wp14:anchorId="439AA607" wp14:editId="1EE04611">
@@ -3355,7 +3430,7 @@
             </w:pPr>
             <w:r>
               <w:rPr>
-                <w:lang w:val="fr-CA"/>
+                <w:noProof/>
               </w:rPr>
               <w:drawing>
                 <wp:inline distT="0" distB="0" distL="0" distR="0" wp14:anchorId="66ED0CE6" wp14:editId="2F14CED0">
@@ -3421,7 +3496,7 @@
             </w:pPr>
             <w:r>
               <w:rPr>
-                <w:lang w:val="fr-CA"/>
+                <w:noProof/>
               </w:rPr>
               <w:lastRenderedPageBreak/>
               <w:drawing>

--- a/documentation.docx
+++ b/documentation.docx
@@ -3494,16 +3494,30 @@
                 <w:lang w:val="fr-CA"/>
               </w:rPr>
             </w:pPr>
-            <w:r>
-              <w:rPr>
-                <w:noProof/>
+          </w:p>
+          <w:p>
+            <w:pPr>
+              <w:rPr>
+                <w:lang w:val="fr-CA"/>
+              </w:rPr>
+            </w:pPr>
+          </w:p>
+          <w:p>
+            <w:pPr>
+              <w:rPr>
+                <w:lang w:val="fr-CA"/>
+              </w:rPr>
+            </w:pPr>
+            <w:r>
+              <w:rPr>
+                <w:lang w:val="fr-CA"/>
               </w:rPr>
               <w:lastRenderedPageBreak/>
               <w:drawing>
-                <wp:inline distT="0" distB="0" distL="0" distR="0" wp14:anchorId="14DF52B0" wp14:editId="5673DB9D">
-                  <wp:extent cx="5612130" cy="1883410"/>
-                  <wp:effectExtent l="0" t="0" r="7620" b="2540"/>
-                  <wp:docPr id="57" name="Image 57"/>
+                <wp:inline distT="0" distB="0" distL="0" distR="0" wp14:anchorId="0BC11277" wp14:editId="08EE1615">
+                  <wp:extent cx="5612130" cy="3096260"/>
+                  <wp:effectExtent l="0" t="0" r="7620" b="8890"/>
+                  <wp:docPr id="3" name="Image 3"/>
                   <wp:cNvGraphicFramePr>
                     <a:graphicFrameLocks xmlns:a="http://schemas.openxmlformats.org/drawingml/2006/main" noChangeAspect="1"/>
                   </wp:cNvGraphicFramePr>
@@ -3523,7 +3537,7 @@
                         <pic:spPr>
                           <a:xfrm>
                             <a:off x="0" y="0"/>
-                            <a:ext cx="5612130" cy="1883410"/>
+                            <a:ext cx="5612130" cy="3096260"/>
                           </a:xfrm>
                           <a:prstGeom prst="rect">
                             <a:avLst/>
@@ -3535,20 +3549,6 @@
                 </wp:inline>
               </w:drawing>
             </w:r>
-          </w:p>
-          <w:p>
-            <w:pPr>
-              <w:rPr>
-                <w:lang w:val="fr-CA"/>
-              </w:rPr>
-            </w:pPr>
-          </w:p>
-          <w:p>
-            <w:pPr>
-              <w:rPr>
-                <w:lang w:val="fr-CA"/>
-              </w:rPr>
-            </w:pPr>
             <w:r>
               <w:rPr>
                 <w:lang w:val="fr-CA"/>
